--- a/Readme.DOCX
+++ b/Readme.DOCX
@@ -1,6 +1,6 @@
 
 <file path=word/document.xml><?xml version="1.0" encoding="utf-8"?>
-<w:document xmlns:wpc="http://schemas.microsoft.com/office/word/2010/wordprocessingCanvas" xmlns:cx="http://schemas.microsoft.com/office/drawing/2014/chartex" xmlns:cx1="http://schemas.microsoft.com/office/drawing/2015/9/8/chartex" xmlns:cx2="http://schemas.microsoft.com/office/drawing/2015/10/21/chartex" xmlns:cx3="http://schemas.microsoft.com/office/drawing/2016/5/9/chartex" xmlns:cx4="http://schemas.microsoft.com/office/drawing/2016/5/10/chartex" xmlns:cx5="http://schemas.microsoft.com/office/drawing/2016/5/11/chartex" xmlns:cx6="http://schemas.microsoft.com/office/drawing/2016/5/12/chartex" xmlns:cx7="http://schemas.microsoft.com/office/drawing/2016/5/13/chartex" xmlns:cx8="http://schemas.microsoft.com/office/drawing/2016/5/14/chartex" xmlns:mc="http://schemas.openxmlformats.org/markup-compatibility/2006" xmlns:aink="http://schemas.microsoft.com/office/drawing/2016/ink" xmlns:am3d="http://schemas.microsoft.com/office/drawing/2017/model3d" xmlns:o="urn:schemas-microsoft-com:office:office" xmlns:r="http://schemas.openxmlformats.org/officeDocument/2006/relationships" xmlns:m="http://schemas.openxmlformats.org/officeDocument/2006/math" xmlns:v="urn:schemas-microsoft-com:vml" xmlns:wp14="http://schemas.microsoft.com/office/word/2010/wordprocessingDrawing" xmlns:wp="http://schemas.openxmlformats.org/drawingml/2006/wordprocessingDrawing" xmlns:w10="urn:schemas-microsoft-com:office:word" xmlns:w="http://schemas.openxmlformats.org/wordprocessingml/2006/main" xmlns:w14="http://schemas.microsoft.com/office/word/2010/wordml" xmlns:w15="http://schemas.microsoft.com/office/word/2012/wordml" xmlns:w16cid="http://schemas.microsoft.com/office/word/2016/wordml/cid" xmlns:w16se="http://schemas.microsoft.com/office/word/2015/wordml/symex" xmlns:wpg="http://schemas.microsoft.com/office/word/2010/wordprocessingGroup" xmlns:wpi="http://schemas.microsoft.com/office/word/2010/wordprocessingInk" xmlns:wne="http://schemas.microsoft.com/office/word/2006/wordml" xmlns:wps="http://schemas.microsoft.com/office/word/2010/wordprocessingShape" mc:Ignorable="w14 w15 w16se w16cid wp14">
+<w:document xmlns:wpc="http://schemas.microsoft.com/office/word/2010/wordprocessingCanvas" xmlns:cx="http://schemas.microsoft.com/office/drawing/2014/chartex" xmlns:cx1="http://schemas.microsoft.com/office/drawing/2015/9/8/chartex" xmlns:cx2="http://schemas.microsoft.com/office/drawing/2015/10/21/chartex" xmlns:cx3="http://schemas.microsoft.com/office/drawing/2016/5/9/chartex" xmlns:cx4="http://schemas.microsoft.com/office/drawing/2016/5/10/chartex" xmlns:cx5="http://schemas.microsoft.com/office/drawing/2016/5/11/chartex" xmlns:cx6="http://schemas.microsoft.com/office/drawing/2016/5/12/chartex" xmlns:cx7="http://schemas.microsoft.com/office/drawing/2016/5/13/chartex" xmlns:cx8="http://schemas.microsoft.com/office/drawing/2016/5/14/chartex" xmlns:mc="http://schemas.openxmlformats.org/markup-compatibility/2006" xmlns:aink="http://schemas.microsoft.com/office/drawing/2016/ink" xmlns:am3d="http://schemas.microsoft.com/office/drawing/2017/model3d" xmlns:o="urn:schemas-microsoft-com:office:office" xmlns:r="http://schemas.openxmlformats.org/officeDocument/2006/relationships" xmlns:m="http://schemas.openxmlformats.org/officeDocument/2006/math" xmlns:v="urn:schemas-microsoft-com:vml" xmlns:wp14="http://schemas.microsoft.com/office/word/2010/wordprocessingDrawing" xmlns:wp="http://schemas.openxmlformats.org/drawingml/2006/wordprocessingDrawing" xmlns:w10="urn:schemas-microsoft-com:office:word" xmlns:w="http://schemas.openxmlformats.org/wordprocessingml/2006/main" xmlns:w14="http://schemas.microsoft.com/office/word/2010/wordml" xmlns:w15="http://schemas.microsoft.com/office/word/2012/wordml" xmlns:w16cex="http://schemas.microsoft.com/office/word/2018/wordml/cex" xmlns:w16cid="http://schemas.microsoft.com/office/word/2016/wordml/cid" xmlns:w16="http://schemas.microsoft.com/office/word/2018/wordml" xmlns:w16se="http://schemas.microsoft.com/office/word/2015/wordml/symex" xmlns:wpg="http://schemas.microsoft.com/office/word/2010/wordprocessingGroup" xmlns:wpi="http://schemas.microsoft.com/office/word/2010/wordprocessingInk" xmlns:wne="http://schemas.microsoft.com/office/word/2006/wordml" xmlns:wps="http://schemas.microsoft.com/office/word/2010/wordprocessingShape" mc:Ignorable="w14 w15 w16se w16cid w16 w16cex wp14">
   <w:body>
     <w:p>
       <w:pPr>
@@ -245,94 +245,55 @@
     <w:p>
       <w:pPr>
         <w:pStyle w:val="BodyText"/>
-      </w:pPr>
-      <w:r>
-        <w:t>Dette løser problemet "</w:t>
-      </w:r>
-      <w:r>
-        <w:t xml:space="preserve">The </w:t>
+        <w:rPr>
+          <w:lang w:val="en-US"/>
+        </w:rPr>
+      </w:pPr>
+      <w:r>
+        <w:rPr>
+          <w:lang w:val="en-US"/>
+        </w:rPr>
+        <w:t xml:space="preserve">Dette </w:t>
       </w:r>
       <w:proofErr w:type="spellStart"/>
       <w:r>
-        <w:t>macro</w:t>
+        <w:rPr>
+          <w:lang w:val="en-US"/>
+        </w:rPr>
+        <w:t>løser</w:t>
       </w:r>
       <w:proofErr w:type="spellEnd"/>
       <w:r>
+        <w:rPr>
+          <w:lang w:val="en-US"/>
+        </w:rPr>
         <w:t xml:space="preserve"> </w:t>
       </w:r>
       <w:proofErr w:type="spellStart"/>
       <w:r>
-        <w:t>may</w:t>
+        <w:rPr>
+          <w:lang w:val="en-US"/>
+        </w:rPr>
+        <w:t>problemet</w:t>
       </w:r>
       <w:proofErr w:type="spellEnd"/>
       <w:r>
-        <w:t xml:space="preserve"> not </w:t>
-      </w:r>
-      <w:proofErr w:type="spellStart"/>
-      <w:r>
-        <w:t>be</w:t>
-      </w:r>
-      <w:proofErr w:type="spellEnd"/>
-      <w:r>
-        <w:t xml:space="preserve"> </w:t>
-      </w:r>
-      <w:proofErr w:type="spellStart"/>
-      <w:r>
-        <w:t>available</w:t>
-      </w:r>
-      <w:proofErr w:type="spellEnd"/>
-      <w:r>
-        <w:t xml:space="preserve"> in </w:t>
-      </w:r>
-      <w:proofErr w:type="spellStart"/>
-      <w:r>
-        <w:t>this</w:t>
-      </w:r>
-      <w:proofErr w:type="spellEnd"/>
-      <w:r>
-        <w:t xml:space="preserve"> </w:t>
-      </w:r>
-      <w:proofErr w:type="spellStart"/>
-      <w:r>
-        <w:t>workbook</w:t>
-      </w:r>
-      <w:proofErr w:type="spellEnd"/>
-      <w:r>
-        <w:t xml:space="preserve"> or all </w:t>
-      </w:r>
-      <w:proofErr w:type="spellStart"/>
-      <w:r>
-        <w:t>macros</w:t>
-      </w:r>
-      <w:proofErr w:type="spellEnd"/>
-      <w:r>
-        <w:t xml:space="preserve"> </w:t>
-      </w:r>
-      <w:proofErr w:type="spellStart"/>
-      <w:r>
-        <w:t>may</w:t>
-      </w:r>
-      <w:proofErr w:type="spellEnd"/>
-      <w:r>
-        <w:t xml:space="preserve"> </w:t>
-      </w:r>
-      <w:proofErr w:type="spellStart"/>
-      <w:r>
-        <w:t>be</w:t>
-      </w:r>
-      <w:proofErr w:type="spellEnd"/>
-      <w:r>
-        <w:t xml:space="preserve"> </w:t>
-      </w:r>
-      <w:proofErr w:type="spellStart"/>
-      <w:r>
-        <w:t>disabled</w:t>
-      </w:r>
-      <w:proofErr w:type="spellEnd"/>
-      <w:r>
-        <w:t>.</w:t>
-      </w:r>
-      <w:r>
+        <w:rPr>
+          <w:lang w:val="en-US"/>
+        </w:rPr>
+        <w:t xml:space="preserve"> "</w:t>
+      </w:r>
+      <w:r>
+        <w:rPr>
+          <w:color w:val="FF0000"/>
+          <w:lang w:val="en-US"/>
+        </w:rPr>
+        <w:t>The macro may not be available in this workbook or all macros may be disabled.</w:t>
+      </w:r>
+      <w:r>
+        <w:rPr>
+          <w:lang w:val="en-US"/>
+        </w:rPr>
         <w:t>"</w:t>
       </w:r>
     </w:p>
@@ -360,8 +321,98 @@
         <w:rPr>
           <w:noProof/>
         </w:rPr>
+        <mc:AlternateContent>
+          <mc:Choice Requires="wps">
+            <w:drawing>
+              <wp:anchor distT="0" distB="0" distL="114300" distR="114300" simplePos="0" relativeHeight="251659264" behindDoc="0" locked="0" layoutInCell="1" allowOverlap="1" wp14:anchorId="4B3C450F" wp14:editId="7C28B9F7">
+                <wp:simplePos x="0" y="0"/>
+                <wp:positionH relativeFrom="column">
+                  <wp:posOffset>200025</wp:posOffset>
+                </wp:positionH>
+                <wp:positionV relativeFrom="paragraph">
+                  <wp:posOffset>1761067</wp:posOffset>
+                </wp:positionV>
+                <wp:extent cx="509905" cy="228600"/>
+                <wp:effectExtent l="0" t="0" r="23495" b="19050"/>
+                <wp:wrapNone/>
+                <wp:docPr id="13" name="Oval 13"/>
+                <wp:cNvGraphicFramePr/>
+                <a:graphic xmlns:a="http://schemas.openxmlformats.org/drawingml/2006/main">
+                  <a:graphicData uri="http://schemas.microsoft.com/office/word/2010/wordprocessingShape">
+                    <wps:wsp>
+                      <wps:cNvSpPr/>
+                      <wps:spPr>
+                        <a:xfrm>
+                          <a:off x="0" y="0"/>
+                          <a:ext cx="509905" cy="228600"/>
+                        </a:xfrm>
+                        <a:prstGeom prst="ellipse">
+                          <a:avLst/>
+                        </a:prstGeom>
+                        <a:solidFill>
+                          <a:schemeClr val="accent3">
+                            <a:alpha val="40000"/>
+                          </a:schemeClr>
+                        </a:solidFill>
+                        <a:ln>
+                          <a:solidFill>
+                            <a:schemeClr val="accent3">
+                              <a:shade val="50000"/>
+                              <a:alpha val="70000"/>
+                            </a:schemeClr>
+                          </a:solidFill>
+                        </a:ln>
+                      </wps:spPr>
+                      <wps:style>
+                        <a:lnRef idx="2">
+                          <a:schemeClr val="accent3">
+                            <a:shade val="50000"/>
+                          </a:schemeClr>
+                        </a:lnRef>
+                        <a:fillRef idx="1">
+                          <a:schemeClr val="accent3"/>
+                        </a:fillRef>
+                        <a:effectRef idx="0">
+                          <a:schemeClr val="accent3"/>
+                        </a:effectRef>
+                        <a:fontRef idx="minor">
+                          <a:schemeClr val="lt1"/>
+                        </a:fontRef>
+                      </wps:style>
+                      <wps:bodyPr rot="0" spcFirstLastPara="0" vertOverflow="overflow" horzOverflow="overflow" vert="horz" wrap="square" lIns="91440" tIns="45720" rIns="91440" bIns="45720" numCol="1" spcCol="0" rtlCol="0" fromWordArt="0" anchor="ctr" anchorCtr="0" forceAA="0" compatLnSpc="1">
+                        <a:prstTxWarp prst="textNoShape">
+                          <a:avLst/>
+                        </a:prstTxWarp>
+                        <a:noAutofit/>
+                      </wps:bodyPr>
+                    </wps:wsp>
+                  </a:graphicData>
+                </a:graphic>
+                <wp14:sizeRelH relativeFrom="margin">
+                  <wp14:pctWidth>0</wp14:pctWidth>
+                </wp14:sizeRelH>
+                <wp14:sizeRelV relativeFrom="margin">
+                  <wp14:pctHeight>0</wp14:pctHeight>
+                </wp14:sizeRelV>
+              </wp:anchor>
+            </w:drawing>
+          </mc:Choice>
+          <mc:Fallback>
+            <w:pict>
+              <v:oval w14:anchorId="2E073530" id="Oval 13" o:spid="_x0000_s1026" style="position:absolute;margin-left:15.75pt;margin-top:138.65pt;width:40.15pt;height:18pt;z-index:251659264;visibility:visible;mso-wrap-style:square;mso-width-percent:0;mso-height-percent:0;mso-wrap-distance-left:9pt;mso-wrap-distance-top:0;mso-wrap-distance-right:9pt;mso-wrap-distance-bottom:0;mso-position-horizontal:absolute;mso-position-horizontal-relative:text;mso-position-vertical:absolute;mso-position-vertical-relative:text;mso-width-percent:0;mso-height-percent:0;mso-width-relative:margin;mso-height-relative:margin;v-text-anchor:middle" o:gfxdata="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" fillcolor="#f04e23 [3206]" strokecolor="#7f2108 [1606]" strokeweight="2pt">
+                <v:fill opacity="26214f"/>
+                <v:stroke opacity="46003f"/>
+              </v:oval>
+            </w:pict>
+          </mc:Fallback>
+        </mc:AlternateContent>
+      </w:r>
+      <w:r>
+        <w:rPr>
+          <w:noProof/>
+        </w:rPr>
         <w:drawing>
-          <wp:inline distT="0" distB="0" distL="0" distR="0" wp14:anchorId="2FC5AF45" wp14:editId="6EB3352D">
+          <wp:inline distT="0" distB="0" distL="0" distR="0" wp14:anchorId="13E7E398" wp14:editId="4212EC00">
             <wp:extent cx="3240000" cy="2223530"/>
             <wp:effectExtent l="19050" t="19050" r="17780" b="24765"/>
             <wp:docPr id="8" name="Picture 8"/>
@@ -409,30 +460,15 @@
     <w:p>
       <w:pPr>
         <w:pStyle w:val="ListNumber"/>
-      </w:pPr>
-      <w:proofErr w:type="spellStart"/>
-      <w:r>
-        <w:t>Click</w:t>
-      </w:r>
-      <w:proofErr w:type="spellEnd"/>
-      <w:r>
-        <w:t xml:space="preserve"> Trust Center &gt; Trust Center </w:t>
-      </w:r>
-      <w:proofErr w:type="spellStart"/>
-      <w:r>
-        <w:t>Settings</w:t>
-      </w:r>
-      <w:proofErr w:type="spellEnd"/>
-      <w:r>
-        <w:t xml:space="preserve"> &gt; </w:t>
-      </w:r>
-      <w:proofErr w:type="spellStart"/>
-      <w:r>
-        <w:t>Trusted</w:t>
-      </w:r>
-      <w:proofErr w:type="spellEnd"/>
-      <w:r>
-        <w:t xml:space="preserve"> Locations.</w:t>
+        <w:rPr>
+          <w:lang w:val="en-US"/>
+        </w:rPr>
+      </w:pPr>
+      <w:r>
+        <w:rPr>
+          <w:lang w:val="en-US"/>
+        </w:rPr>
+        <w:t>Click Trust Center &gt; Trust Center Settings &gt; Trusted Locations.</w:t>
       </w:r>
     </w:p>
     <w:p>
@@ -449,8 +485,98 @@
           <w:noProof/>
         </w:rPr>
         <w:lastRenderedPageBreak/>
+        <mc:AlternateContent>
+          <mc:Choice Requires="wps">
+            <w:drawing>
+              <wp:anchor distT="0" distB="0" distL="114300" distR="114300" simplePos="0" relativeHeight="251661312" behindDoc="0" locked="0" layoutInCell="1" allowOverlap="1" wp14:anchorId="59AC9E07" wp14:editId="6A587ED3">
+                <wp:simplePos x="0" y="0"/>
+                <wp:positionH relativeFrom="column">
+                  <wp:posOffset>2777913</wp:posOffset>
+                </wp:positionH>
+                <wp:positionV relativeFrom="paragraph">
+                  <wp:posOffset>855557</wp:posOffset>
+                </wp:positionV>
+                <wp:extent cx="783166" cy="228600"/>
+                <wp:effectExtent l="0" t="0" r="17145" b="19050"/>
+                <wp:wrapNone/>
+                <wp:docPr id="14" name="Oval 14"/>
+                <wp:cNvGraphicFramePr/>
+                <a:graphic xmlns:a="http://schemas.openxmlformats.org/drawingml/2006/main">
+                  <a:graphicData uri="http://schemas.microsoft.com/office/word/2010/wordprocessingShape">
+                    <wps:wsp>
+                      <wps:cNvSpPr/>
+                      <wps:spPr>
+                        <a:xfrm>
+                          <a:off x="0" y="0"/>
+                          <a:ext cx="783166" cy="228600"/>
+                        </a:xfrm>
+                        <a:prstGeom prst="ellipse">
+                          <a:avLst/>
+                        </a:prstGeom>
+                        <a:solidFill>
+                          <a:schemeClr val="accent3">
+                            <a:alpha val="40000"/>
+                          </a:schemeClr>
+                        </a:solidFill>
+                        <a:ln>
+                          <a:solidFill>
+                            <a:schemeClr val="accent3">
+                              <a:shade val="50000"/>
+                              <a:alpha val="70000"/>
+                            </a:schemeClr>
+                          </a:solidFill>
+                        </a:ln>
+                      </wps:spPr>
+                      <wps:style>
+                        <a:lnRef idx="2">
+                          <a:schemeClr val="accent3">
+                            <a:shade val="50000"/>
+                          </a:schemeClr>
+                        </a:lnRef>
+                        <a:fillRef idx="1">
+                          <a:schemeClr val="accent3"/>
+                        </a:fillRef>
+                        <a:effectRef idx="0">
+                          <a:schemeClr val="accent3"/>
+                        </a:effectRef>
+                        <a:fontRef idx="minor">
+                          <a:schemeClr val="lt1"/>
+                        </a:fontRef>
+                      </wps:style>
+                      <wps:bodyPr rot="0" spcFirstLastPara="0" vertOverflow="overflow" horzOverflow="overflow" vert="horz" wrap="square" lIns="91440" tIns="45720" rIns="91440" bIns="45720" numCol="1" spcCol="0" rtlCol="0" fromWordArt="0" anchor="ctr" anchorCtr="0" forceAA="0" compatLnSpc="1">
+                        <a:prstTxWarp prst="textNoShape">
+                          <a:avLst/>
+                        </a:prstTxWarp>
+                        <a:noAutofit/>
+                      </wps:bodyPr>
+                    </wps:wsp>
+                  </a:graphicData>
+                </a:graphic>
+                <wp14:sizeRelH relativeFrom="margin">
+                  <wp14:pctWidth>0</wp14:pctWidth>
+                </wp14:sizeRelH>
+                <wp14:sizeRelV relativeFrom="margin">
+                  <wp14:pctHeight>0</wp14:pctHeight>
+                </wp14:sizeRelV>
+              </wp:anchor>
+            </w:drawing>
+          </mc:Choice>
+          <mc:Fallback>
+            <w:pict>
+              <v:oval w14:anchorId="6EF68EC5" id="Oval 14" o:spid="_x0000_s1026" style="position:absolute;margin-left:218.75pt;margin-top:67.35pt;width:61.65pt;height:18pt;z-index:251661312;visibility:visible;mso-wrap-style:square;mso-width-percent:0;mso-height-percent:0;mso-wrap-distance-left:9pt;mso-wrap-distance-top:0;mso-wrap-distance-right:9pt;mso-wrap-distance-bottom:0;mso-position-horizontal:absolute;mso-position-horizontal-relative:text;mso-position-vertical:absolute;mso-position-vertical-relative:text;mso-width-percent:0;mso-height-percent:0;mso-width-relative:margin;mso-height-relative:margin;v-text-anchor:middle" o:gfxdata="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" fillcolor="#f04e23 [3206]" strokecolor="#7f2108 [1606]" strokeweight="2pt">
+                <v:fill opacity="26214f"/>
+                <v:stroke opacity="46003f"/>
+              </v:oval>
+            </w:pict>
+          </mc:Fallback>
+        </mc:AlternateContent>
+      </w:r>
+      <w:r>
+        <w:rPr>
+          <w:noProof/>
+        </w:rPr>
         <w:drawing>
-          <wp:inline distT="0" distB="0" distL="0" distR="0" wp14:anchorId="6B5CAB0A" wp14:editId="50B0A039">
+          <wp:inline distT="0" distB="0" distL="0" distR="0" wp14:anchorId="6AF4952A" wp14:editId="440B4BF1">
             <wp:extent cx="3240000" cy="2659419"/>
             <wp:effectExtent l="19050" t="19050" r="17780" b="26670"/>
             <wp:docPr id="9" name="Picture 9"/>
@@ -529,7 +655,7 @@
           <w:noProof/>
         </w:rPr>
         <w:drawing>
-          <wp:inline distT="0" distB="0" distL="0" distR="0" wp14:anchorId="47303F50" wp14:editId="08B87BF9">
+          <wp:inline distT="0" distB="0" distL="0" distR="0" wp14:anchorId="006D34BF" wp14:editId="788D2ED8">
             <wp:extent cx="3240000" cy="2659419"/>
             <wp:effectExtent l="19050" t="19050" r="17780" b="26670"/>
             <wp:docPr id="10" name="Picture 10"/>
@@ -573,38 +699,15 @@
     <w:p>
       <w:pPr>
         <w:pStyle w:val="ListNumber"/>
-      </w:pPr>
-      <w:proofErr w:type="spellStart"/>
-      <w:r>
-        <w:t>Click</w:t>
-      </w:r>
-      <w:proofErr w:type="spellEnd"/>
-      <w:r>
-        <w:t xml:space="preserve"> Browse to find the folder, </w:t>
-      </w:r>
-      <w:proofErr w:type="spellStart"/>
-      <w:r>
-        <w:t>select</w:t>
-      </w:r>
-      <w:proofErr w:type="spellEnd"/>
-      <w:r>
-        <w:t xml:space="preserve"> a folder, and </w:t>
-      </w:r>
-      <w:proofErr w:type="spellStart"/>
-      <w:r>
-        <w:t>then</w:t>
-      </w:r>
-      <w:proofErr w:type="spellEnd"/>
-      <w:r>
-        <w:t xml:space="preserve"> </w:t>
-      </w:r>
-      <w:proofErr w:type="spellStart"/>
-      <w:r>
-        <w:t>click</w:t>
-      </w:r>
-      <w:proofErr w:type="spellEnd"/>
-      <w:r>
-        <w:t xml:space="preserve"> OK.</w:t>
+        <w:rPr>
+          <w:lang w:val="en-US"/>
+        </w:rPr>
+      </w:pPr>
+      <w:r>
+        <w:rPr>
+          <w:lang w:val="en-US"/>
+        </w:rPr>
+        <w:t>Click Browse to find the folder, select a folder, and then click OK.</w:t>
       </w:r>
     </w:p>
     <w:p>
@@ -725,7 +828,7 @@
           <w:noProof/>
         </w:rPr>
         <w:drawing>
-          <wp:inline distT="0" distB="0" distL="0" distR="0" wp14:anchorId="03D97B56" wp14:editId="4D743A2A">
+          <wp:inline distT="0" distB="0" distL="0" distR="0" wp14:anchorId="5B4AFBCB" wp14:editId="66AA92B4">
             <wp:extent cx="3240000" cy="1686682"/>
             <wp:effectExtent l="19050" t="19050" r="17780" b="27940"/>
             <wp:docPr id="11" name="Picture 11"/>
@@ -804,7 +907,7 @@
           <w:noProof/>
         </w:rPr>
         <w:drawing>
-          <wp:inline distT="0" distB="0" distL="0" distR="0" wp14:anchorId="34209247" wp14:editId="0BDDAF43">
+          <wp:inline distT="0" distB="0" distL="0" distR="0" wp14:anchorId="38CAFC2D" wp14:editId="5E391CB1">
             <wp:extent cx="3240000" cy="3087631"/>
             <wp:effectExtent l="19050" t="19050" r="17780" b="17780"/>
             <wp:docPr id="12" name="Picture 12"/>
@@ -1108,8 +1211,6 @@
       <w:r>
         <w:t>minutter)</w:t>
       </w:r>
-      <w:bookmarkStart w:id="0" w:name="_GoBack"/>
-      <w:bookmarkEnd w:id="0"/>
     </w:p>
     <w:p>
       <w:pPr>
@@ -1301,6 +1402,25 @@
       <w:proofErr w:type="spellEnd"/>
       <w:r>
         <w:t xml:space="preserve"> opdateres til v 17.0.3</w:t>
+      </w:r>
+      <w:r>
+        <w:t xml:space="preserve"> fordi denne version understøtter </w:t>
+      </w:r>
+      <w:proofErr w:type="spellStart"/>
+      <w:r>
+        <w:t>python</w:t>
+      </w:r>
+      <w:proofErr w:type="spellEnd"/>
+      <w:r>
+        <w:t xml:space="preserve"> direkte i </w:t>
+      </w:r>
+      <w:proofErr w:type="spellStart"/>
+      <w:r>
+        <w:t>MapInfo</w:t>
+      </w:r>
+      <w:proofErr w:type="spellEnd"/>
+      <w:r>
+        <w:t>.</w:t>
       </w:r>
     </w:p>
     <w:sectPr>
@@ -1319,7 +1439,7 @@
 </file>
 
 <file path=word/endnotes.xml><?xml version="1.0" encoding="utf-8"?>
-<w:endnotes xmlns:wpc="http://schemas.microsoft.com/office/word/2010/wordprocessingCanvas" xmlns:cx="http://schemas.microsoft.com/office/drawing/2014/chartex" xmlns:cx1="http://schemas.microsoft.com/office/drawing/2015/9/8/chartex" xmlns:cx2="http://schemas.microsoft.com/office/drawing/2015/10/21/chartex" xmlns:cx3="http://schemas.microsoft.com/office/drawing/2016/5/9/chartex" xmlns:cx4="http://schemas.microsoft.com/office/drawing/2016/5/10/chartex" xmlns:cx5="http://schemas.microsoft.com/office/drawing/2016/5/11/chartex" xmlns:cx6="http://schemas.microsoft.com/office/drawing/2016/5/12/chartex" xmlns:cx7="http://schemas.microsoft.com/office/drawing/2016/5/13/chartex" xmlns:cx8="http://schemas.microsoft.com/office/drawing/2016/5/14/chartex" xmlns:mc="http://schemas.openxmlformats.org/markup-compatibility/2006" xmlns:aink="http://schemas.microsoft.com/office/drawing/2016/ink" xmlns:am3d="http://schemas.microsoft.com/office/drawing/2017/model3d" xmlns:o="urn:schemas-microsoft-com:office:office" xmlns:r="http://schemas.openxmlformats.org/officeDocument/2006/relationships" xmlns:m="http://schemas.openxmlformats.org/officeDocument/2006/math" xmlns:v="urn:schemas-microsoft-com:vml" xmlns:wp14="http://schemas.microsoft.com/office/word/2010/wordprocessingDrawing" xmlns:wp="http://schemas.openxmlformats.org/drawingml/2006/wordprocessingDrawing" xmlns:w10="urn:schemas-microsoft-com:office:word" xmlns:w="http://schemas.openxmlformats.org/wordprocessingml/2006/main" xmlns:w14="http://schemas.microsoft.com/office/word/2010/wordml" xmlns:w15="http://schemas.microsoft.com/office/word/2012/wordml" xmlns:w16cid="http://schemas.microsoft.com/office/word/2016/wordml/cid" xmlns:w16se="http://schemas.microsoft.com/office/word/2015/wordml/symex" xmlns:wpg="http://schemas.microsoft.com/office/word/2010/wordprocessingGroup" xmlns:wpi="http://schemas.microsoft.com/office/word/2010/wordprocessingInk" xmlns:wne="http://schemas.microsoft.com/office/word/2006/wordml" xmlns:wps="http://schemas.microsoft.com/office/word/2010/wordprocessingShape" mc:Ignorable="w14 w15 w16se w16cid wp14">
+<w:endnotes xmlns:wpc="http://schemas.microsoft.com/office/word/2010/wordprocessingCanvas" xmlns:cx="http://schemas.microsoft.com/office/drawing/2014/chartex" xmlns:cx1="http://schemas.microsoft.com/office/drawing/2015/9/8/chartex" xmlns:cx2="http://schemas.microsoft.com/office/drawing/2015/10/21/chartex" xmlns:cx3="http://schemas.microsoft.com/office/drawing/2016/5/9/chartex" xmlns:cx4="http://schemas.microsoft.com/office/drawing/2016/5/10/chartex" xmlns:cx5="http://schemas.microsoft.com/office/drawing/2016/5/11/chartex" xmlns:cx6="http://schemas.microsoft.com/office/drawing/2016/5/12/chartex" xmlns:cx7="http://schemas.microsoft.com/office/drawing/2016/5/13/chartex" xmlns:cx8="http://schemas.microsoft.com/office/drawing/2016/5/14/chartex" xmlns:mc="http://schemas.openxmlformats.org/markup-compatibility/2006" xmlns:aink="http://schemas.microsoft.com/office/drawing/2016/ink" xmlns:am3d="http://schemas.microsoft.com/office/drawing/2017/model3d" xmlns:o="urn:schemas-microsoft-com:office:office" xmlns:r="http://schemas.openxmlformats.org/officeDocument/2006/relationships" xmlns:m="http://schemas.openxmlformats.org/officeDocument/2006/math" xmlns:v="urn:schemas-microsoft-com:vml" xmlns:wp14="http://schemas.microsoft.com/office/word/2010/wordprocessingDrawing" xmlns:wp="http://schemas.openxmlformats.org/drawingml/2006/wordprocessingDrawing" xmlns:w10="urn:schemas-microsoft-com:office:word" xmlns:w="http://schemas.openxmlformats.org/wordprocessingml/2006/main" xmlns:w14="http://schemas.microsoft.com/office/word/2010/wordml" xmlns:w15="http://schemas.microsoft.com/office/word/2012/wordml" xmlns:w16cex="http://schemas.microsoft.com/office/word/2018/wordml/cex" xmlns:w16cid="http://schemas.microsoft.com/office/word/2016/wordml/cid" xmlns:w16="http://schemas.microsoft.com/office/word/2018/wordml" xmlns:w16se="http://schemas.microsoft.com/office/word/2015/wordml/symex" xmlns:wpg="http://schemas.microsoft.com/office/word/2010/wordprocessingGroup" xmlns:wpi="http://schemas.microsoft.com/office/word/2010/wordprocessingInk" xmlns:wne="http://schemas.microsoft.com/office/word/2006/wordml" xmlns:wps="http://schemas.microsoft.com/office/word/2010/wordprocessingShape" mc:Ignorable="w14 w15 w16se w16cid w16 w16cex wp14">
   <w:endnote w:type="separator" w:id="-1">
     <w:p>
       <w:r>
@@ -1338,7 +1458,7 @@
 </file>
 
 <file path=word/footer1.xml><?xml version="1.0" encoding="utf-8"?>
-<w:ftr xmlns:wpc="http://schemas.microsoft.com/office/word/2010/wordprocessingCanvas" xmlns:cx="http://schemas.microsoft.com/office/drawing/2014/chartex" xmlns:cx1="http://schemas.microsoft.com/office/drawing/2015/9/8/chartex" xmlns:cx2="http://schemas.microsoft.com/office/drawing/2015/10/21/chartex" xmlns:cx3="http://schemas.microsoft.com/office/drawing/2016/5/9/chartex" xmlns:cx4="http://schemas.microsoft.com/office/drawing/2016/5/10/chartex" xmlns:cx5="http://schemas.microsoft.com/office/drawing/2016/5/11/chartex" xmlns:cx6="http://schemas.microsoft.com/office/drawing/2016/5/12/chartex" xmlns:cx7="http://schemas.microsoft.com/office/drawing/2016/5/13/chartex" xmlns:cx8="http://schemas.microsoft.com/office/drawing/2016/5/14/chartex" xmlns:mc="http://schemas.openxmlformats.org/markup-compatibility/2006" xmlns:aink="http://schemas.microsoft.com/office/drawing/2016/ink" xmlns:am3d="http://schemas.microsoft.com/office/drawing/2017/model3d" xmlns:o="urn:schemas-microsoft-com:office:office" xmlns:r="http://schemas.openxmlformats.org/officeDocument/2006/relationships" xmlns:m="http://schemas.openxmlformats.org/officeDocument/2006/math" xmlns:v="urn:schemas-microsoft-com:vml" xmlns:wp14="http://schemas.microsoft.com/office/word/2010/wordprocessingDrawing" xmlns:wp="http://schemas.openxmlformats.org/drawingml/2006/wordprocessingDrawing" xmlns:w10="urn:schemas-microsoft-com:office:word" xmlns:w="http://schemas.openxmlformats.org/wordprocessingml/2006/main" xmlns:w14="http://schemas.microsoft.com/office/word/2010/wordml" xmlns:w15="http://schemas.microsoft.com/office/word/2012/wordml" xmlns:w16cid="http://schemas.microsoft.com/office/word/2016/wordml/cid" xmlns:w16se="http://schemas.microsoft.com/office/word/2015/wordml/symex" xmlns:wpg="http://schemas.microsoft.com/office/word/2010/wordprocessingGroup" xmlns:wpi="http://schemas.microsoft.com/office/word/2010/wordprocessingInk" xmlns:wne="http://schemas.microsoft.com/office/word/2006/wordml" xmlns:wps="http://schemas.microsoft.com/office/word/2010/wordprocessingShape" mc:Ignorable="w14 w15 w16se w16cid wp14">
+<w:ftr xmlns:wpc="http://schemas.microsoft.com/office/word/2010/wordprocessingCanvas" xmlns:cx="http://schemas.microsoft.com/office/drawing/2014/chartex" xmlns:cx1="http://schemas.microsoft.com/office/drawing/2015/9/8/chartex" xmlns:cx2="http://schemas.microsoft.com/office/drawing/2015/10/21/chartex" xmlns:cx3="http://schemas.microsoft.com/office/drawing/2016/5/9/chartex" xmlns:cx4="http://schemas.microsoft.com/office/drawing/2016/5/10/chartex" xmlns:cx5="http://schemas.microsoft.com/office/drawing/2016/5/11/chartex" xmlns:cx6="http://schemas.microsoft.com/office/drawing/2016/5/12/chartex" xmlns:cx7="http://schemas.microsoft.com/office/drawing/2016/5/13/chartex" xmlns:cx8="http://schemas.microsoft.com/office/drawing/2016/5/14/chartex" xmlns:mc="http://schemas.openxmlformats.org/markup-compatibility/2006" xmlns:aink="http://schemas.microsoft.com/office/drawing/2016/ink" xmlns:am3d="http://schemas.microsoft.com/office/drawing/2017/model3d" xmlns:o="urn:schemas-microsoft-com:office:office" xmlns:r="http://schemas.openxmlformats.org/officeDocument/2006/relationships" xmlns:m="http://schemas.openxmlformats.org/officeDocument/2006/math" xmlns:v="urn:schemas-microsoft-com:vml" xmlns:wp14="http://schemas.microsoft.com/office/word/2010/wordprocessingDrawing" xmlns:wp="http://schemas.openxmlformats.org/drawingml/2006/wordprocessingDrawing" xmlns:w10="urn:schemas-microsoft-com:office:word" xmlns:w="http://schemas.openxmlformats.org/wordprocessingml/2006/main" xmlns:w14="http://schemas.microsoft.com/office/word/2010/wordml" xmlns:w15="http://schemas.microsoft.com/office/word/2012/wordml" xmlns:w16cex="http://schemas.microsoft.com/office/word/2018/wordml/cex" xmlns:w16cid="http://schemas.microsoft.com/office/word/2016/wordml/cid" xmlns:w16="http://schemas.microsoft.com/office/word/2018/wordml" xmlns:w16se="http://schemas.microsoft.com/office/word/2015/wordml/symex" xmlns:wpg="http://schemas.microsoft.com/office/word/2010/wordprocessingGroup" xmlns:wpi="http://schemas.microsoft.com/office/word/2010/wordprocessingInk" xmlns:wne="http://schemas.microsoft.com/office/word/2006/wordml" xmlns:wps="http://schemas.microsoft.com/office/word/2010/wordprocessingShape" mc:Ignorable="w14 w15 w16se w16cid w16 w16cex wp14">
   <w:p>
     <w:pPr>
       <w:pStyle w:val="Footer"/>
@@ -1363,7 +1483,7 @@
 </file>
 
 <file path=word/footer2.xml><?xml version="1.0" encoding="utf-8"?>
-<w:ftr xmlns:wpc="http://schemas.microsoft.com/office/word/2010/wordprocessingCanvas" xmlns:cx="http://schemas.microsoft.com/office/drawing/2014/chartex" xmlns:cx1="http://schemas.microsoft.com/office/drawing/2015/9/8/chartex" xmlns:cx2="http://schemas.microsoft.com/office/drawing/2015/10/21/chartex" xmlns:cx3="http://schemas.microsoft.com/office/drawing/2016/5/9/chartex" xmlns:cx4="http://schemas.microsoft.com/office/drawing/2016/5/10/chartex" xmlns:cx5="http://schemas.microsoft.com/office/drawing/2016/5/11/chartex" xmlns:cx6="http://schemas.microsoft.com/office/drawing/2016/5/12/chartex" xmlns:cx7="http://schemas.microsoft.com/office/drawing/2016/5/13/chartex" xmlns:cx8="http://schemas.microsoft.com/office/drawing/2016/5/14/chartex" xmlns:mc="http://schemas.openxmlformats.org/markup-compatibility/2006" xmlns:aink="http://schemas.microsoft.com/office/drawing/2016/ink" xmlns:am3d="http://schemas.microsoft.com/office/drawing/2017/model3d" xmlns:o="urn:schemas-microsoft-com:office:office" xmlns:r="http://schemas.openxmlformats.org/officeDocument/2006/relationships" xmlns:m="http://schemas.openxmlformats.org/officeDocument/2006/math" xmlns:v="urn:schemas-microsoft-com:vml" xmlns:wp14="http://schemas.microsoft.com/office/word/2010/wordprocessingDrawing" xmlns:wp="http://schemas.openxmlformats.org/drawingml/2006/wordprocessingDrawing" xmlns:w10="urn:schemas-microsoft-com:office:word" xmlns:w="http://schemas.openxmlformats.org/wordprocessingml/2006/main" xmlns:w14="http://schemas.microsoft.com/office/word/2010/wordml" xmlns:w15="http://schemas.microsoft.com/office/word/2012/wordml" xmlns:w16cid="http://schemas.microsoft.com/office/word/2016/wordml/cid" xmlns:w16se="http://schemas.microsoft.com/office/word/2015/wordml/symex" xmlns:wpg="http://schemas.microsoft.com/office/word/2010/wordprocessingGroup" xmlns:wpi="http://schemas.microsoft.com/office/word/2010/wordprocessingInk" xmlns:wne="http://schemas.microsoft.com/office/word/2006/wordml" xmlns:wps="http://schemas.microsoft.com/office/word/2010/wordprocessingShape" mc:Ignorable="w14 w15 w16se w16cid wp14">
+<w:ftr xmlns:wpc="http://schemas.microsoft.com/office/word/2010/wordprocessingCanvas" xmlns:cx="http://schemas.microsoft.com/office/drawing/2014/chartex" xmlns:cx1="http://schemas.microsoft.com/office/drawing/2015/9/8/chartex" xmlns:cx2="http://schemas.microsoft.com/office/drawing/2015/10/21/chartex" xmlns:cx3="http://schemas.microsoft.com/office/drawing/2016/5/9/chartex" xmlns:cx4="http://schemas.microsoft.com/office/drawing/2016/5/10/chartex" xmlns:cx5="http://schemas.microsoft.com/office/drawing/2016/5/11/chartex" xmlns:cx6="http://schemas.microsoft.com/office/drawing/2016/5/12/chartex" xmlns:cx7="http://schemas.microsoft.com/office/drawing/2016/5/13/chartex" xmlns:cx8="http://schemas.microsoft.com/office/drawing/2016/5/14/chartex" xmlns:mc="http://schemas.openxmlformats.org/markup-compatibility/2006" xmlns:aink="http://schemas.microsoft.com/office/drawing/2016/ink" xmlns:am3d="http://schemas.microsoft.com/office/drawing/2017/model3d" xmlns:o="urn:schemas-microsoft-com:office:office" xmlns:r="http://schemas.openxmlformats.org/officeDocument/2006/relationships" xmlns:m="http://schemas.openxmlformats.org/officeDocument/2006/math" xmlns:v="urn:schemas-microsoft-com:vml" xmlns:wp14="http://schemas.microsoft.com/office/word/2010/wordprocessingDrawing" xmlns:wp="http://schemas.openxmlformats.org/drawingml/2006/wordprocessingDrawing" xmlns:w10="urn:schemas-microsoft-com:office:word" xmlns:w="http://schemas.openxmlformats.org/wordprocessingml/2006/main" xmlns:w14="http://schemas.microsoft.com/office/word/2010/wordml" xmlns:w15="http://schemas.microsoft.com/office/word/2012/wordml" xmlns:w16cex="http://schemas.microsoft.com/office/word/2018/wordml/cex" xmlns:w16cid="http://schemas.microsoft.com/office/word/2016/wordml/cid" xmlns:w16="http://schemas.microsoft.com/office/word/2018/wordml" xmlns:w16se="http://schemas.microsoft.com/office/word/2015/wordml/symex" xmlns:wpg="http://schemas.microsoft.com/office/word/2010/wordprocessingGroup" xmlns:wpi="http://schemas.microsoft.com/office/word/2010/wordprocessingInk" xmlns:wne="http://schemas.microsoft.com/office/word/2006/wordml" xmlns:wps="http://schemas.microsoft.com/office/word/2010/wordprocessingShape" mc:Ignorable="w14 w15 w16se w16cid w16 w16cex wp14">
   <w:p>
     <w:pPr>
       <w:pStyle w:val="Footer"/>
@@ -1397,7 +1517,7 @@
 </file>
 
 <file path=word/footnotes.xml><?xml version="1.0" encoding="utf-8"?>
-<w:footnotes xmlns:wpc="http://schemas.microsoft.com/office/word/2010/wordprocessingCanvas" xmlns:cx="http://schemas.microsoft.com/office/drawing/2014/chartex" xmlns:cx1="http://schemas.microsoft.com/office/drawing/2015/9/8/chartex" xmlns:cx2="http://schemas.microsoft.com/office/drawing/2015/10/21/chartex" xmlns:cx3="http://schemas.microsoft.com/office/drawing/2016/5/9/chartex" xmlns:cx4="http://schemas.microsoft.com/office/drawing/2016/5/10/chartex" xmlns:cx5="http://schemas.microsoft.com/office/drawing/2016/5/11/chartex" xmlns:cx6="http://schemas.microsoft.com/office/drawing/2016/5/12/chartex" xmlns:cx7="http://schemas.microsoft.com/office/drawing/2016/5/13/chartex" xmlns:cx8="http://schemas.microsoft.com/office/drawing/2016/5/14/chartex" xmlns:mc="http://schemas.openxmlformats.org/markup-compatibility/2006" xmlns:aink="http://schemas.microsoft.com/office/drawing/2016/ink" xmlns:am3d="http://schemas.microsoft.com/office/drawing/2017/model3d" xmlns:o="urn:schemas-microsoft-com:office:office" xmlns:r="http://schemas.openxmlformats.org/officeDocument/2006/relationships" xmlns:m="http://schemas.openxmlformats.org/officeDocument/2006/math" xmlns:v="urn:schemas-microsoft-com:vml" xmlns:wp14="http://schemas.microsoft.com/office/word/2010/wordprocessingDrawing" xmlns:wp="http://schemas.openxmlformats.org/drawingml/2006/wordprocessingDrawing" xmlns:w10="urn:schemas-microsoft-com:office:word" xmlns:w="http://schemas.openxmlformats.org/wordprocessingml/2006/main" xmlns:w14="http://schemas.microsoft.com/office/word/2010/wordml" xmlns:w15="http://schemas.microsoft.com/office/word/2012/wordml" xmlns:w16cid="http://schemas.microsoft.com/office/word/2016/wordml/cid" xmlns:w16se="http://schemas.microsoft.com/office/word/2015/wordml/symex" xmlns:wpg="http://schemas.microsoft.com/office/word/2010/wordprocessingGroup" xmlns:wpi="http://schemas.microsoft.com/office/word/2010/wordprocessingInk" xmlns:wne="http://schemas.microsoft.com/office/word/2006/wordml" xmlns:wps="http://schemas.microsoft.com/office/word/2010/wordprocessingShape" mc:Ignorable="w14 w15 w16se w16cid wp14">
+<w:footnotes xmlns:wpc="http://schemas.microsoft.com/office/word/2010/wordprocessingCanvas" xmlns:cx="http://schemas.microsoft.com/office/drawing/2014/chartex" xmlns:cx1="http://schemas.microsoft.com/office/drawing/2015/9/8/chartex" xmlns:cx2="http://schemas.microsoft.com/office/drawing/2015/10/21/chartex" xmlns:cx3="http://schemas.microsoft.com/office/drawing/2016/5/9/chartex" xmlns:cx4="http://schemas.microsoft.com/office/drawing/2016/5/10/chartex" xmlns:cx5="http://schemas.microsoft.com/office/drawing/2016/5/11/chartex" xmlns:cx6="http://schemas.microsoft.com/office/drawing/2016/5/12/chartex" xmlns:cx7="http://schemas.microsoft.com/office/drawing/2016/5/13/chartex" xmlns:cx8="http://schemas.microsoft.com/office/drawing/2016/5/14/chartex" xmlns:mc="http://schemas.openxmlformats.org/markup-compatibility/2006" xmlns:aink="http://schemas.microsoft.com/office/drawing/2016/ink" xmlns:am3d="http://schemas.microsoft.com/office/drawing/2017/model3d" xmlns:o="urn:schemas-microsoft-com:office:office" xmlns:r="http://schemas.openxmlformats.org/officeDocument/2006/relationships" xmlns:m="http://schemas.openxmlformats.org/officeDocument/2006/math" xmlns:v="urn:schemas-microsoft-com:vml" xmlns:wp14="http://schemas.microsoft.com/office/word/2010/wordprocessingDrawing" xmlns:wp="http://schemas.openxmlformats.org/drawingml/2006/wordprocessingDrawing" xmlns:w10="urn:schemas-microsoft-com:office:word" xmlns:w="http://schemas.openxmlformats.org/wordprocessingml/2006/main" xmlns:w14="http://schemas.microsoft.com/office/word/2010/wordml" xmlns:w15="http://schemas.microsoft.com/office/word/2012/wordml" xmlns:w16cex="http://schemas.microsoft.com/office/word/2018/wordml/cex" xmlns:w16cid="http://schemas.microsoft.com/office/word/2016/wordml/cid" xmlns:w16="http://schemas.microsoft.com/office/word/2018/wordml" xmlns:w16se="http://schemas.microsoft.com/office/word/2015/wordml/symex" xmlns:wpg="http://schemas.microsoft.com/office/word/2010/wordprocessingGroup" xmlns:wpi="http://schemas.microsoft.com/office/word/2010/wordprocessingInk" xmlns:wne="http://schemas.microsoft.com/office/word/2006/wordml" xmlns:wps="http://schemas.microsoft.com/office/word/2010/wordprocessingShape" mc:Ignorable="w14 w15 w16se w16cid w16 w16cex wp14">
   <w:footnote w:type="separator" w:id="-1">
     <w:p>
       <w:r>
@@ -1416,7 +1536,7 @@
 </file>
 
 <file path=word/header1.xml><?xml version="1.0" encoding="utf-8"?>
-<w:hdr xmlns:wpc="http://schemas.microsoft.com/office/word/2010/wordprocessingCanvas" xmlns:cx="http://schemas.microsoft.com/office/drawing/2014/chartex" xmlns:cx1="http://schemas.microsoft.com/office/drawing/2015/9/8/chartex" xmlns:cx2="http://schemas.microsoft.com/office/drawing/2015/10/21/chartex" xmlns:cx3="http://schemas.microsoft.com/office/drawing/2016/5/9/chartex" xmlns:cx4="http://schemas.microsoft.com/office/drawing/2016/5/10/chartex" xmlns:cx5="http://schemas.microsoft.com/office/drawing/2016/5/11/chartex" xmlns:cx6="http://schemas.microsoft.com/office/drawing/2016/5/12/chartex" xmlns:cx7="http://schemas.microsoft.com/office/drawing/2016/5/13/chartex" xmlns:cx8="http://schemas.microsoft.com/office/drawing/2016/5/14/chartex" xmlns:mc="http://schemas.openxmlformats.org/markup-compatibility/2006" xmlns:aink="http://schemas.microsoft.com/office/drawing/2016/ink" xmlns:am3d="http://schemas.microsoft.com/office/drawing/2017/model3d" xmlns:o="urn:schemas-microsoft-com:office:office" xmlns:r="http://schemas.openxmlformats.org/officeDocument/2006/relationships" xmlns:m="http://schemas.openxmlformats.org/officeDocument/2006/math" xmlns:v="urn:schemas-microsoft-com:vml" xmlns:wp14="http://schemas.microsoft.com/office/word/2010/wordprocessingDrawing" xmlns:wp="http://schemas.openxmlformats.org/drawingml/2006/wordprocessingDrawing" xmlns:w10="urn:schemas-microsoft-com:office:word" xmlns:w="http://schemas.openxmlformats.org/wordprocessingml/2006/main" xmlns:w14="http://schemas.microsoft.com/office/word/2010/wordml" xmlns:w15="http://schemas.microsoft.com/office/word/2012/wordml" xmlns:w16cid="http://schemas.microsoft.com/office/word/2016/wordml/cid" xmlns:w16se="http://schemas.microsoft.com/office/word/2015/wordml/symex" xmlns:wpg="http://schemas.microsoft.com/office/word/2010/wordprocessingGroup" xmlns:wpi="http://schemas.microsoft.com/office/word/2010/wordprocessingInk" xmlns:wne="http://schemas.microsoft.com/office/word/2006/wordml" xmlns:wps="http://schemas.microsoft.com/office/word/2010/wordprocessingShape" mc:Ignorable="w14 w15 w16se w16cid wp14">
+<w:hdr xmlns:wpc="http://schemas.microsoft.com/office/word/2010/wordprocessingCanvas" xmlns:cx="http://schemas.microsoft.com/office/drawing/2014/chartex" xmlns:cx1="http://schemas.microsoft.com/office/drawing/2015/9/8/chartex" xmlns:cx2="http://schemas.microsoft.com/office/drawing/2015/10/21/chartex" xmlns:cx3="http://schemas.microsoft.com/office/drawing/2016/5/9/chartex" xmlns:cx4="http://schemas.microsoft.com/office/drawing/2016/5/10/chartex" xmlns:cx5="http://schemas.microsoft.com/office/drawing/2016/5/11/chartex" xmlns:cx6="http://schemas.microsoft.com/office/drawing/2016/5/12/chartex" xmlns:cx7="http://schemas.microsoft.com/office/drawing/2016/5/13/chartex" xmlns:cx8="http://schemas.microsoft.com/office/drawing/2016/5/14/chartex" xmlns:mc="http://schemas.openxmlformats.org/markup-compatibility/2006" xmlns:aink="http://schemas.microsoft.com/office/drawing/2016/ink" xmlns:am3d="http://schemas.microsoft.com/office/drawing/2017/model3d" xmlns:o="urn:schemas-microsoft-com:office:office" xmlns:r="http://schemas.openxmlformats.org/officeDocument/2006/relationships" xmlns:m="http://schemas.openxmlformats.org/officeDocument/2006/math" xmlns:v="urn:schemas-microsoft-com:vml" xmlns:wp14="http://schemas.microsoft.com/office/word/2010/wordprocessingDrawing" xmlns:wp="http://schemas.openxmlformats.org/drawingml/2006/wordprocessingDrawing" xmlns:w10="urn:schemas-microsoft-com:office:word" xmlns:w="http://schemas.openxmlformats.org/wordprocessingml/2006/main" xmlns:w14="http://schemas.microsoft.com/office/word/2010/wordml" xmlns:w15="http://schemas.microsoft.com/office/word/2012/wordml" xmlns:w16cex="http://schemas.microsoft.com/office/word/2018/wordml/cex" xmlns:w16cid="http://schemas.microsoft.com/office/word/2016/wordml/cid" xmlns:w16="http://schemas.microsoft.com/office/word/2018/wordml" xmlns:w16se="http://schemas.microsoft.com/office/word/2015/wordml/symex" xmlns:wpg="http://schemas.microsoft.com/office/word/2010/wordprocessingGroup" xmlns:wpi="http://schemas.microsoft.com/office/word/2010/wordprocessingInk" xmlns:wne="http://schemas.microsoft.com/office/word/2006/wordml" xmlns:wps="http://schemas.microsoft.com/office/word/2010/wordprocessingShape" mc:Ignorable="w14 w15 w16se w16cid w16 w16cex wp14">
   <w:p>
     <w:pPr>
       <w:pStyle w:val="HeaderCowiLogo"/>
@@ -1424,7 +1544,7 @@
     </w:pPr>
     <w:r>
       <w:drawing>
-        <wp:inline distT="0" distB="0" distL="0" distR="0" wp14:anchorId="3404EC8E" wp14:editId="3BF3D5B5">
+        <wp:inline distT="0" distB="0" distL="0" distR="0" wp14:anchorId="693942A6" wp14:editId="54BEC980">
           <wp:extent cx="1360831" cy="410040"/>
           <wp:effectExtent l="0" t="0" r="0" b="9525"/>
           <wp:docPr id="2" name="Picture 3"/>
@@ -1532,15 +1652,18 @@
 </file>
 
 <file path=word/header2.xml><?xml version="1.0" encoding="utf-8"?>
-<w:hdr xmlns:wpc="http://schemas.microsoft.com/office/word/2010/wordprocessingCanvas" xmlns:cx="http://schemas.microsoft.com/office/drawing/2014/chartex" xmlns:cx1="http://schemas.microsoft.com/office/drawing/2015/9/8/chartex" xmlns:cx2="http://schemas.microsoft.com/office/drawing/2015/10/21/chartex" xmlns:cx3="http://schemas.microsoft.com/office/drawing/2016/5/9/chartex" xmlns:cx4="http://schemas.microsoft.com/office/drawing/2016/5/10/chartex" xmlns:cx5="http://schemas.microsoft.com/office/drawing/2016/5/11/chartex" xmlns:cx6="http://schemas.microsoft.com/office/drawing/2016/5/12/chartex" xmlns:cx7="http://schemas.microsoft.com/office/drawing/2016/5/13/chartex" xmlns:cx8="http://schemas.microsoft.com/office/drawing/2016/5/14/chartex" xmlns:mc="http://schemas.openxmlformats.org/markup-compatibility/2006" xmlns:aink="http://schemas.microsoft.com/office/drawing/2016/ink" xmlns:am3d="http://schemas.microsoft.com/office/drawing/2017/model3d" xmlns:o="urn:schemas-microsoft-com:office:office" xmlns:r="http://schemas.openxmlformats.org/officeDocument/2006/relationships" xmlns:m="http://schemas.openxmlformats.org/officeDocument/2006/math" xmlns:v="urn:schemas-microsoft-com:vml" xmlns:wp14="http://schemas.microsoft.com/office/word/2010/wordprocessingDrawing" xmlns:wp="http://schemas.openxmlformats.org/drawingml/2006/wordprocessingDrawing" xmlns:w10="urn:schemas-microsoft-com:office:word" xmlns:w="http://schemas.openxmlformats.org/wordprocessingml/2006/main" xmlns:w14="http://schemas.microsoft.com/office/word/2010/wordml" xmlns:w15="http://schemas.microsoft.com/office/word/2012/wordml" xmlns:w16cid="http://schemas.microsoft.com/office/word/2016/wordml/cid" xmlns:w16se="http://schemas.microsoft.com/office/word/2015/wordml/symex" xmlns:wpg="http://schemas.microsoft.com/office/word/2010/wordprocessingGroup" xmlns:wpi="http://schemas.microsoft.com/office/word/2010/wordprocessingInk" xmlns:wne="http://schemas.microsoft.com/office/word/2006/wordml" xmlns:wps="http://schemas.microsoft.com/office/word/2010/wordprocessingShape" mc:Ignorable="w14 w15 w16se w16cid wp14">
+<w:hdr xmlns:wpc="http://schemas.microsoft.com/office/word/2010/wordprocessingCanvas" xmlns:cx="http://schemas.microsoft.com/office/drawing/2014/chartex" xmlns:cx1="http://schemas.microsoft.com/office/drawing/2015/9/8/chartex" xmlns:cx2="http://schemas.microsoft.com/office/drawing/2015/10/21/chartex" xmlns:cx3="http://schemas.microsoft.com/office/drawing/2016/5/9/chartex" xmlns:cx4="http://schemas.microsoft.com/office/drawing/2016/5/10/chartex" xmlns:cx5="http://schemas.microsoft.com/office/drawing/2016/5/11/chartex" xmlns:cx6="http://schemas.microsoft.com/office/drawing/2016/5/12/chartex" xmlns:cx7="http://schemas.microsoft.com/office/drawing/2016/5/13/chartex" xmlns:cx8="http://schemas.microsoft.com/office/drawing/2016/5/14/chartex" xmlns:mc="http://schemas.openxmlformats.org/markup-compatibility/2006" xmlns:aink="http://schemas.microsoft.com/office/drawing/2016/ink" xmlns:am3d="http://schemas.microsoft.com/office/drawing/2017/model3d" xmlns:o="urn:schemas-microsoft-com:office:office" xmlns:r="http://schemas.openxmlformats.org/officeDocument/2006/relationships" xmlns:m="http://schemas.openxmlformats.org/officeDocument/2006/math" xmlns:v="urn:schemas-microsoft-com:vml" xmlns:wp14="http://schemas.microsoft.com/office/word/2010/wordprocessingDrawing" xmlns:wp="http://schemas.openxmlformats.org/drawingml/2006/wordprocessingDrawing" xmlns:w10="urn:schemas-microsoft-com:office:word" xmlns:w="http://schemas.openxmlformats.org/wordprocessingml/2006/main" xmlns:w14="http://schemas.microsoft.com/office/word/2010/wordml" xmlns:w15="http://schemas.microsoft.com/office/word/2012/wordml" xmlns:w16cex="http://schemas.microsoft.com/office/word/2018/wordml/cex" xmlns:w16cid="http://schemas.microsoft.com/office/word/2016/wordml/cid" xmlns:w16="http://schemas.microsoft.com/office/word/2018/wordml" xmlns:w16se="http://schemas.microsoft.com/office/word/2015/wordml/symex" xmlns:wpg="http://schemas.microsoft.com/office/word/2010/wordprocessingGroup" xmlns:wpi="http://schemas.microsoft.com/office/word/2010/wordprocessingInk" xmlns:wne="http://schemas.microsoft.com/office/word/2006/wordml" xmlns:wps="http://schemas.microsoft.com/office/word/2010/wordprocessingShape" mc:Ignorable="w14 w15 w16se w16cid w16 w16cex wp14">
   <w:p>
     <w:pPr>
       <w:pStyle w:val="HeaderCowiLogo"/>
       <w:framePr w:wrap="around"/>
+      <w:rPr>
+        <w:lang w:val="en-US"/>
+      </w:rPr>
     </w:pPr>
     <w:r>
       <w:drawing>
-        <wp:inline distT="0" distB="0" distL="0" distR="0" wp14:anchorId="145A5D98" wp14:editId="69C545B7">
+        <wp:inline distT="0" distB="0" distL="0" distR="0" wp14:anchorId="364507B8" wp14:editId="1145FDFB">
           <wp:extent cx="1360831" cy="410040"/>
           <wp:effectExtent l="0" t="0" r="0" b="9525"/>
           <wp:docPr id="4" name="Picture 3"/>
@@ -1582,6 +1705,9 @@
       </w:drawing>
     </w:r>
     <w:r>
+      <w:rPr>
+        <w:lang w:val="en-US"/>
+      </w:rPr>
       <w:t xml:space="preserve"> </w:t>
     </w:r>
   </w:p>
@@ -1589,23 +1715,36 @@
     <w:pPr>
       <w:pStyle w:val="HeaderCowiAddress"/>
       <w:framePr w:wrap="around"/>
+      <w:rPr>
+        <w:lang w:val="en-US"/>
+      </w:rPr>
     </w:pPr>
     <w:r>
       <w:rPr>
         <w:rStyle w:val="CowiLabel"/>
+        <w:lang w:val="en-US"/>
       </w:rPr>
       <w:tab/>
       <w:t>Adresse</w:t>
     </w:r>
     <w:r>
+      <w:rPr>
+        <w:lang w:val="en-US"/>
+      </w:rPr>
       <w:tab/>
       <w:t>COWI A/S</w:t>
     </w:r>
     <w:r>
+      <w:rPr>
+        <w:lang w:val="en-US"/>
+      </w:rPr>
       <w:br/>
       <w:t>Parallelvej 2</w:t>
     </w:r>
     <w:r>
+      <w:rPr>
+        <w:lang w:val="en-US"/>
+      </w:rPr>
       <w:br/>
       <w:t>2800 Kongens Lyngby</w:t>
     </w:r>
@@ -1614,21 +1753,31 @@
     <w:pPr>
       <w:pStyle w:val="HeaderCowiAddress"/>
       <w:framePr w:wrap="around"/>
+      <w:rPr>
+        <w:lang w:val="en-US"/>
+      </w:rPr>
     </w:pPr>
   </w:p>
   <w:p>
     <w:pPr>
       <w:pStyle w:val="HeaderCowiAddress"/>
       <w:framePr w:wrap="around"/>
+      <w:rPr>
+        <w:lang w:val="en-US"/>
+      </w:rPr>
     </w:pPr>
     <w:r>
       <w:rPr>
         <w:rStyle w:val="CowiLabel"/>
+        <w:lang w:val="en-US"/>
       </w:rPr>
       <w:tab/>
       <w:t>Tlf</w:t>
     </w:r>
     <w:r>
+      <w:rPr>
+        <w:lang w:val="en-US"/>
+      </w:rPr>
       <w:tab/>
       <w:t>+45 56 40 00 00</w:t>
     </w:r>
@@ -1637,15 +1786,22 @@
     <w:pPr>
       <w:pStyle w:val="HeaderCowiAddress"/>
       <w:framePr w:wrap="around"/>
+      <w:rPr>
+        <w:lang w:val="en-US"/>
+      </w:rPr>
     </w:pPr>
     <w:r>
       <w:rPr>
         <w:rStyle w:val="CowiLabel"/>
+        <w:lang w:val="en-US"/>
       </w:rPr>
       <w:tab/>
       <w:t>Fax</w:t>
     </w:r>
     <w:r>
+      <w:rPr>
+        <w:lang w:val="en-US"/>
+      </w:rPr>
       <w:tab/>
       <w:t>+45 56 40 99 99</w:t>
     </w:r>
@@ -1654,15 +1810,22 @@
     <w:pPr>
       <w:pStyle w:val="HeaderCowiAddress"/>
       <w:framePr w:wrap="around"/>
+      <w:rPr>
+        <w:lang w:val="en-US"/>
+      </w:rPr>
     </w:pPr>
     <w:r>
       <w:rPr>
         <w:rStyle w:val="CowiLabel"/>
+        <w:lang w:val="en-US"/>
       </w:rPr>
       <w:tab/>
       <w:t>www</w:t>
     </w:r>
     <w:r>
+      <w:rPr>
+        <w:lang w:val="en-US"/>
+      </w:rPr>
       <w:tab/>
       <w:t>cowi.dk</w:t>
     </w:r>
@@ -1671,6 +1834,9 @@
     <w:pPr>
       <w:pStyle w:val="HeaderCowiAddress"/>
       <w:framePr w:wrap="around"/>
+      <w:rPr>
+        <w:lang w:val="en-US"/>
+      </w:rPr>
     </w:pPr>
   </w:p>
   <w:p>
@@ -1681,6 +1847,7 @@
     <w:r>
       <w:rPr>
         <w:rStyle w:val="CowiLabel"/>
+        <w:lang w:val="en-US"/>
       </w:rPr>
       <w:tab/>
     </w:r>
@@ -1738,7 +1905,7 @@
       <mc:AlternateContent>
         <mc:Choice Requires="wpg">
           <w:drawing>
-            <wp:anchor distT="0" distB="0" distL="114300" distR="114300" simplePos="0" relativeHeight="251665408" behindDoc="1" locked="0" layoutInCell="1" allowOverlap="1" wp14:anchorId="501071D8" wp14:editId="21EC48AF">
+            <wp:anchor distT="0" distB="0" distL="114300" distR="114300" simplePos="0" relativeHeight="251665408" behindDoc="1" locked="0" layoutInCell="1" allowOverlap="1" wp14:anchorId="452D3B62" wp14:editId="734BF717">
               <wp:simplePos x="0" y="0"/>
               <wp:positionH relativeFrom="page">
                 <wp:align>right</wp:align>
@@ -2160,7 +2327,7 @@
 </file>
 
 <file path=word/numbering.xml><?xml version="1.0" encoding="utf-8"?>
-<w:numbering xmlns:wpc="http://schemas.microsoft.com/office/word/2010/wordprocessingCanvas" xmlns:cx="http://schemas.microsoft.com/office/drawing/2014/chartex" xmlns:cx1="http://schemas.microsoft.com/office/drawing/2015/9/8/chartex" xmlns:cx2="http://schemas.microsoft.com/office/drawing/2015/10/21/chartex" xmlns:cx3="http://schemas.microsoft.com/office/drawing/2016/5/9/chartex" xmlns:cx4="http://schemas.microsoft.com/office/drawing/2016/5/10/chartex" xmlns:cx5="http://schemas.microsoft.com/office/drawing/2016/5/11/chartex" xmlns:cx6="http://schemas.microsoft.com/office/drawing/2016/5/12/chartex" xmlns:cx7="http://schemas.microsoft.com/office/drawing/2016/5/13/chartex" xmlns:cx8="http://schemas.microsoft.com/office/drawing/2016/5/14/chartex" xmlns:mc="http://schemas.openxmlformats.org/markup-compatibility/2006" xmlns:aink="http://schemas.microsoft.com/office/drawing/2016/ink" xmlns:am3d="http://schemas.microsoft.com/office/drawing/2017/model3d" xmlns:o="urn:schemas-microsoft-com:office:office" xmlns:r="http://schemas.openxmlformats.org/officeDocument/2006/relationships" xmlns:m="http://schemas.openxmlformats.org/officeDocument/2006/math" xmlns:v="urn:schemas-microsoft-com:vml" xmlns:wp14="http://schemas.microsoft.com/office/word/2010/wordprocessingDrawing" xmlns:wp="http://schemas.openxmlformats.org/drawingml/2006/wordprocessingDrawing" xmlns:w10="urn:schemas-microsoft-com:office:word" xmlns:w="http://schemas.openxmlformats.org/wordprocessingml/2006/main" xmlns:w14="http://schemas.microsoft.com/office/word/2010/wordml" xmlns:w15="http://schemas.microsoft.com/office/word/2012/wordml" xmlns:w16cid="http://schemas.microsoft.com/office/word/2016/wordml/cid" xmlns:w16se="http://schemas.microsoft.com/office/word/2015/wordml/symex" xmlns:wpg="http://schemas.microsoft.com/office/word/2010/wordprocessingGroup" xmlns:wpi="http://schemas.microsoft.com/office/word/2010/wordprocessingInk" xmlns:wne="http://schemas.microsoft.com/office/word/2006/wordml" xmlns:wps="http://schemas.microsoft.com/office/word/2010/wordprocessingShape" mc:Ignorable="w14 w15 w16se w16cid wp14">
+<w:numbering xmlns:wpc="http://schemas.microsoft.com/office/word/2010/wordprocessingCanvas" xmlns:cx="http://schemas.microsoft.com/office/drawing/2014/chartex" xmlns:cx1="http://schemas.microsoft.com/office/drawing/2015/9/8/chartex" xmlns:cx2="http://schemas.microsoft.com/office/drawing/2015/10/21/chartex" xmlns:cx3="http://schemas.microsoft.com/office/drawing/2016/5/9/chartex" xmlns:cx4="http://schemas.microsoft.com/office/drawing/2016/5/10/chartex" xmlns:cx5="http://schemas.microsoft.com/office/drawing/2016/5/11/chartex" xmlns:cx6="http://schemas.microsoft.com/office/drawing/2016/5/12/chartex" xmlns:cx7="http://schemas.microsoft.com/office/drawing/2016/5/13/chartex" xmlns:cx8="http://schemas.microsoft.com/office/drawing/2016/5/14/chartex" xmlns:mc="http://schemas.openxmlformats.org/markup-compatibility/2006" xmlns:aink="http://schemas.microsoft.com/office/drawing/2016/ink" xmlns:am3d="http://schemas.microsoft.com/office/drawing/2017/model3d" xmlns:o="urn:schemas-microsoft-com:office:office" xmlns:r="http://schemas.openxmlformats.org/officeDocument/2006/relationships" xmlns:m="http://schemas.openxmlformats.org/officeDocument/2006/math" xmlns:v="urn:schemas-microsoft-com:vml" xmlns:wp14="http://schemas.microsoft.com/office/word/2010/wordprocessingDrawing" xmlns:wp="http://schemas.openxmlformats.org/drawingml/2006/wordprocessingDrawing" xmlns:w10="urn:schemas-microsoft-com:office:word" xmlns:w="http://schemas.openxmlformats.org/wordprocessingml/2006/main" xmlns:w14="http://schemas.microsoft.com/office/word/2010/wordml" xmlns:w15="http://schemas.microsoft.com/office/word/2012/wordml" xmlns:w16cex="http://schemas.microsoft.com/office/word/2018/wordml/cex" xmlns:w16cid="http://schemas.microsoft.com/office/word/2016/wordml/cid" xmlns:w16="http://schemas.microsoft.com/office/word/2018/wordml" xmlns:w16se="http://schemas.microsoft.com/office/word/2015/wordml/symex" xmlns:wpg="http://schemas.microsoft.com/office/word/2010/wordprocessingGroup" xmlns:wpi="http://schemas.microsoft.com/office/word/2010/wordprocessingInk" xmlns:wne="http://schemas.microsoft.com/office/word/2006/wordml" xmlns:wps="http://schemas.microsoft.com/office/word/2010/wordprocessingShape" mc:Ignorable="w14 w15 w16se w16cid w16 w16cex wp14">
   <w:abstractNum w:abstractNumId="0" w15:restartNumberingAfterBreak="0">
     <w:nsid w:val="FFFFFF7C"/>
     <w:multiLevelType w:val="singleLevel"/>
@@ -3396,7 +3563,7 @@
 </file>
 
 <file path=word/styles.xml><?xml version="1.0" encoding="utf-8"?>
-<w:styles xmlns:mc="http://schemas.openxmlformats.org/markup-compatibility/2006" xmlns:r="http://schemas.openxmlformats.org/officeDocument/2006/relationships" xmlns:w="http://schemas.openxmlformats.org/wordprocessingml/2006/main" xmlns:w14="http://schemas.microsoft.com/office/word/2010/wordml" xmlns:w15="http://schemas.microsoft.com/office/word/2012/wordml" xmlns:w16cid="http://schemas.microsoft.com/office/word/2016/wordml/cid" xmlns:w16se="http://schemas.microsoft.com/office/word/2015/wordml/symex" mc:Ignorable="w14 w15 w16se w16cid">
+<w:styles xmlns:mc="http://schemas.openxmlformats.org/markup-compatibility/2006" xmlns:r="http://schemas.openxmlformats.org/officeDocument/2006/relationships" xmlns:w="http://schemas.openxmlformats.org/wordprocessingml/2006/main" xmlns:w14="http://schemas.microsoft.com/office/word/2010/wordml" xmlns:w15="http://schemas.microsoft.com/office/word/2012/wordml" xmlns:w16cex="http://schemas.microsoft.com/office/word/2018/wordml/cex" xmlns:w16cid="http://schemas.microsoft.com/office/word/2016/wordml/cid" xmlns:w16="http://schemas.microsoft.com/office/word/2018/wordml" xmlns:w16se="http://schemas.microsoft.com/office/word/2015/wordml/symex" mc:Ignorable="w14 w15 w16se w16cid w16 w16cex">
   <w:docDefaults>
     <w:rPrDefault>
       <w:rPr>
@@ -3408,7 +3575,7 @@
     </w:rPrDefault>
     <w:pPrDefault/>
   </w:docDefaults>
-  <w:latentStyles w:defLockedState="0" w:defUIPriority="0" w:defSemiHidden="0" w:defUnhideWhenUsed="0" w:defQFormat="0" w:count="375">
+  <w:latentStyles w:defLockedState="0" w:defUIPriority="0" w:defSemiHidden="0" w:defUnhideWhenUsed="0" w:defQFormat="0" w:count="376">
     <w:lsdException w:name="Normal" w:qFormat="1"/>
     <w:lsdException w:name="heading 1" w:uiPriority="2" w:qFormat="1"/>
     <w:lsdException w:name="heading 2" w:uiPriority="2" w:qFormat="1"/>
@@ -3508,7 +3675,6 @@
     <w:lsdException w:name="HTML Sample" w:semiHidden="1" w:unhideWhenUsed="1"/>
     <w:lsdException w:name="HTML Typewriter" w:semiHidden="1" w:unhideWhenUsed="1"/>
     <w:lsdException w:name="HTML Variable" w:semiHidden="1" w:unhideWhenUsed="1"/>
-    <w:lsdException w:name="Normal Table" w:semiHidden="1" w:unhideWhenUsed="1"/>
     <w:lsdException w:name="annotation subject" w:semiHidden="1" w:unhideWhenUsed="1"/>
     <w:lsdException w:name="No List" w:semiHidden="1" w:unhideWhenUsed="1"/>
     <w:lsdException w:name="Outline List 1" w:semiHidden="1" w:unhideWhenUsed="1"/>
@@ -3555,9 +3721,7 @@
     <w:lsdException w:name="Table Subtle 2" w:semiHidden="1" w:unhideWhenUsed="1"/>
     <w:lsdException w:name="Table Web 1" w:semiHidden="1" w:unhideWhenUsed="1"/>
     <w:lsdException w:name="Table Web 2" w:semiHidden="1" w:unhideWhenUsed="1"/>
-    <w:lsdException w:name="Table Web 3" w:semiHidden="1" w:unhideWhenUsed="1"/>
     <w:lsdException w:name="Balloon Text" w:semiHidden="1" w:unhideWhenUsed="1"/>
-    <w:lsdException w:name="Table Theme" w:semiHidden="1" w:unhideWhenUsed="1"/>
     <w:lsdException w:name="Placeholder Text" w:semiHidden="1" w:uiPriority="99"/>
     <w:lsdException w:name="No Spacing" w:semiHidden="1" w:uiPriority="1" w:unhideWhenUsed="1" w:qFormat="1"/>
     <w:lsdException w:name="Light Shading" w:uiPriority="60"/>
@@ -3777,6 +3941,7 @@
     <w:lsdException w:name="Smart Hyperlink" w:semiHidden="1" w:uiPriority="99" w:unhideWhenUsed="1"/>
     <w:lsdException w:name="Hashtag" w:semiHidden="1" w:uiPriority="99" w:unhideWhenUsed="1"/>
     <w:lsdException w:name="Unresolved Mention" w:semiHidden="1" w:uiPriority="99" w:unhideWhenUsed="1"/>
+    <w:lsdException w:name="Smart Link" w:semiHidden="1" w:uiPriority="99" w:unhideWhenUsed="1"/>
   </w:latentStyles>
   <w:style w:type="paragraph" w:default="1" w:styleId="Normal">
     <w:name w:val="Normal"/>
@@ -8841,15 +9006,6 @@
 </file>
 
 <file path=customXml/item1.xml><?xml version="1.0" encoding="utf-8"?>
-<?mso-contentType ?>
-<FormTemplates xmlns="http://schemas.microsoft.com/sharepoint/v3/contenttype/forms">
-  <Display>DocumentLibraryForm</Display>
-  <Edit>DocumentLibraryForm</Edit>
-  <New>DocumentLibraryForm</New>
-</FormTemplates>
-</file>
-
-<file path=customXml/item2.xml><?xml version="1.0" encoding="utf-8"?>
 <ct:contentTypeSchema xmlns:ct="http://schemas.microsoft.com/office/2006/metadata/contentType" xmlns:ma="http://schemas.microsoft.com/office/2006/metadata/properties/metaAttributes" ct:_="" ma:_="" ma:contentTypeName="COWI Memo" ma:contentTypeID="0x0101000DD098BE9899426A8B0406C5EF9CA50A020100174084E9052EB1478395B6EDD8204F50" ma:contentTypeVersion="16" ma:contentTypeDescription="" ma:contentTypeScope="" ma:versionID="d865e0d0538617c50ba90060157be5a4">
   <xsd:schema xmlns:xsd="http://www.w3.org/2001/XMLSchema" xmlns:p="http://schemas.microsoft.com/office/2006/metadata/properties" xmlns:ns1="http://schemas.microsoft.com/sharepoint/v3" targetNamespace="http://schemas.microsoft.com/office/2006/metadata/properties" ma:root="true" ma:fieldsID="34eed8879be768e0e7020c52f13ea586" ns1:_="">
     <xsd:import namespace="http://schemas.microsoft.com/sharepoint/v3"/>
@@ -8909,7 +9065,20 @@
 </ct:contentTypeSchema>
 </file>
 
+<file path=customXml/item2.xml><?xml version="1.0" encoding="utf-8"?>
+<?mso-contentType ?>
+<FormTemplates xmlns="http://schemas.microsoft.com/sharepoint/v3/contenttype/forms">
+  <Display>DocumentLibraryForm</Display>
+  <Edit>DocumentLibraryForm</Edit>
+  <New>DocumentLibraryForm</New>
+</FormTemplates>
+</file>
+
 <file path=customXml/item3.xml><?xml version="1.0" encoding="utf-8"?>
+<b:Sources xmlns:b="http://schemas.openxmlformats.org/officeDocument/2006/bibliography" xmlns="http://schemas.openxmlformats.org/officeDocument/2006/bibliography" SelectedStyle="\APA.XSL" StyleName="APA"/>
+</file>
+
+<file path=customXml/item4.xml><?xml version="1.0" encoding="utf-8"?>
 <p:properties xmlns:p="http://schemas.microsoft.com/office/2006/metadata/properties" xmlns:xsi="http://www.w3.org/2001/XMLSchema-instance">
   <documentManagement>
     <Department xmlns="http://schemas.microsoft.com/sharepoint/v3" xsi:nil="true"/>
@@ -8917,19 +9086,7 @@
 </p:properties>
 </file>
 
-<file path=customXml/item4.xml><?xml version="1.0" encoding="utf-8"?>
-<b:Sources xmlns:b="http://schemas.openxmlformats.org/officeDocument/2006/bibliography" xmlns="http://schemas.openxmlformats.org/officeDocument/2006/bibliography" SelectedStyle="\APA.XSL" StyleName="APA"/>
-</file>
-
 <file path=customXml/itemProps1.xml><?xml version="1.0" encoding="utf-8"?>
-<ds:datastoreItem xmlns:ds="http://schemas.openxmlformats.org/officeDocument/2006/customXml" ds:itemID="{854AAD7D-75F5-4BE1-9FE8-95C354340E33}">
-  <ds:schemaRefs>
-    <ds:schemaRef ds:uri="http://schemas.microsoft.com/sharepoint/v3/contenttype/forms"/>
-  </ds:schemaRefs>
-</ds:datastoreItem>
-</file>
-
-<file path=customXml/itemProps2.xml><?xml version="1.0" encoding="utf-8"?>
 <ds:datastoreItem xmlns:ds="http://schemas.openxmlformats.org/officeDocument/2006/customXml" ds:itemID="{42761768-7CB9-414F-A3A9-6EEF1F9CF1E0}">
   <ds:schemaRefs>
     <ds:schemaRef ds:uri="http://schemas.microsoft.com/office/2006/metadata/contentType"/>
@@ -8946,19 +9103,27 @@
 </ds:datastoreItem>
 </file>
 
+<file path=customXml/itemProps2.xml><?xml version="1.0" encoding="utf-8"?>
+<ds:datastoreItem xmlns:ds="http://schemas.openxmlformats.org/officeDocument/2006/customXml" ds:itemID="{854AAD7D-75F5-4BE1-9FE8-95C354340E33}">
+  <ds:schemaRefs>
+    <ds:schemaRef ds:uri="http://schemas.microsoft.com/sharepoint/v3/contenttype/forms"/>
+  </ds:schemaRefs>
+</ds:datastoreItem>
+</file>
+
 <file path=customXml/itemProps3.xml><?xml version="1.0" encoding="utf-8"?>
+<ds:datastoreItem xmlns:ds="http://schemas.openxmlformats.org/officeDocument/2006/customXml" ds:itemID="{0F9F5F75-EA6F-4977-B964-34E227A83416}">
+  <ds:schemaRefs>
+    <ds:schemaRef ds:uri="http://schemas.openxmlformats.org/officeDocument/2006/bibliography"/>
+  </ds:schemaRefs>
+</ds:datastoreItem>
+</file>
+
+<file path=customXml/itemProps4.xml><?xml version="1.0" encoding="utf-8"?>
 <ds:datastoreItem xmlns:ds="http://schemas.openxmlformats.org/officeDocument/2006/customXml" ds:itemID="{E7BBC621-254B-4481-9321-5E1CF44099E9}">
   <ds:schemaRefs>
     <ds:schemaRef ds:uri="http://schemas.microsoft.com/office/2006/metadata/properties"/>
     <ds:schemaRef ds:uri="http://schemas.microsoft.com/sharepoint/v3"/>
   </ds:schemaRefs>
 </ds:datastoreItem>
-</file>
-
-<file path=customXml/itemProps4.xml><?xml version="1.0" encoding="utf-8"?>
-<ds:datastoreItem xmlns:ds="http://schemas.openxmlformats.org/officeDocument/2006/customXml" ds:itemID="{0F9F5F75-EA6F-4977-B964-34E227A83416}">
-  <ds:schemaRefs>
-    <ds:schemaRef ds:uri="http://schemas.openxmlformats.org/officeDocument/2006/bibliography"/>
-  </ds:schemaRefs>
-</ds:datastoreItem>
 </file>